--- a/Stories/Outbox/D&D World/TheSilentLibrary/TheSilentLibrary.docx
+++ b/Stories/Outbox/D&D World/TheSilentLibrary/TheSilentLibrary.docx
@@ -411,15 +411,7 @@
       </w:r>
       <w:r>
         <w:rPr/>
-        <w:t xml:space="preserve">Look at the boulder carefully. Remember, this is elven </w:t>
-      </w:r>
-      <w:r>
-        <w:rPr/>
-        <w:t>workmanship</w:t>
-      </w:r>
-      <w:r>
-        <w:rPr/>
-        <w:t xml:space="preserve"> we're dealing with, and the library was made at a time when they very much did not want to be found.”</w:t>
+        <w:t>Look at the boulder carefully. Remember, this is elven workmanship we're dealing with, and the library was made at a time when they very much did not want to be found.”</w:t>
       </w:r>
     </w:p>
     <w:p>
@@ -572,15 +564,7 @@
       </w:r>
       <w:r>
         <w:rPr/>
-        <w:t xml:space="preserve">Of course.” He replied. “They're certainly not </w:t>
-      </w:r>
-      <w:r>
-        <w:rPr/>
-        <w:t>Uzerai</w:t>
-      </w:r>
-      <w:r>
-        <w:rPr/>
-        <w:t>.” He scoffed. “What did you expect in an elven library?”</w:t>
+        <w:t>Of course.” He replied. “They're certainly not Uzerai.” He scoffed. “What did you expect in an elven library?”</w:t>
       </w:r>
     </w:p>
     <w:p>
@@ -1696,15 +1680,7 @@
       </w:pPr>
       <w:r>
         <w:rPr/>
-        <w:t>They nodded, and started towards the buildings. The cham</w:t>
-      </w:r>
-      <w:r>
-        <w:rPr/>
-        <w:t>b</w:t>
-      </w:r>
-      <w:r>
-        <w:rPr/>
-        <w:t>er was much wider than it was tall, and it was already rather tall. She looked across the ground and she could just barely see the other side, hundreds upon hundreds of feet away. Although, remembering Haverson's comments earlier, that could have been a trick of the eyes.</w:t>
+        <w:t>They nodded, and started towards the buildings. The chamber was much wider than it was tall, and it was already rather tall. She looked across the ground and she could just barely see the other side, hundreds upon hundreds of feet away. Although, remembering Haverson's comments earlier, that could have been a trick of the eyes.</w:t>
       </w:r>
     </w:p>
     <w:p>
@@ -1769,54 +1745,30 @@
       </w:r>
       <w:r>
         <w:rPr/>
-        <w:t xml:space="preserve">I'm not sure. From what I read, some authors claim that the </w:t>
-      </w:r>
-      <w:r>
-        <w:rPr/>
-        <w:t>Uzerai</w:t>
-      </w:r>
-      <w:r>
-        <w:rPr/>
-        <w:t xml:space="preserve"> helped them build it. Others say that it was the </w:t>
-      </w:r>
-      <w:r>
-        <w:rPr/>
-        <w:t>Uzerai</w:t>
-      </w:r>
-      <w:r>
-        <w:rPr/>
-        <w:t xml:space="preserve"> to begin with, and the elves either found it or took it by force.”</w:t>
-      </w:r>
-    </w:p>
-    <w:p>
-      <w:pPr>
-        <w:pStyle w:val="Normal"/>
-        <w:rPr/>
-      </w:pPr>
-      <w:r>
-        <w:rPr/>
-      </w:r>
-    </w:p>
-    <w:p>
-      <w:pPr>
-        <w:pStyle w:val="Normal"/>
-        <w:rPr/>
-      </w:pPr>
-      <w:r>
-        <w:rPr/>
-        <w:t>“</w:t>
-      </w:r>
-      <w:r>
-        <w:rPr/>
-        <w:t xml:space="preserve">Stuff of myth and fairy tale.” Aster said dismissively. </w:t>
-      </w:r>
-      <w:r>
-        <w:rPr/>
-        <w:t>Uzerai</w:t>
-      </w:r>
-      <w:r>
-        <w:rPr/>
-        <w:t xml:space="preserve"> were never seen in human lands, and seldom seen even in others. </w:t>
+        <w:t>I'm not sure. From what I read, some authors claim that the Uzerai helped them build it. Others say that it was the Uzerai to begin with, and the elves either found it or took it by force.”</w:t>
+      </w:r>
+    </w:p>
+    <w:p>
+      <w:pPr>
+        <w:pStyle w:val="Normal"/>
+        <w:rPr/>
+      </w:pPr>
+      <w:r>
+        <w:rPr/>
+      </w:r>
+    </w:p>
+    <w:p>
+      <w:pPr>
+        <w:pStyle w:val="Normal"/>
+        <w:rPr/>
+      </w:pPr>
+      <w:r>
+        <w:rPr/>
+        <w:t>“</w:t>
+      </w:r>
+      <w:r>
+        <w:rPr/>
+        <w:t xml:space="preserve">Stuff of myth and fairy tale.” Aster said dismissively. Uzerai were never seen in human lands, and seldom seen even in others. </w:t>
       </w:r>
     </w:p>
     <w:p>
@@ -2443,39 +2395,7 @@
       </w:r>
       <w:r>
         <w:rPr/>
-        <w:t xml:space="preserve">Pluzinerrorick. Its </w:t>
-      </w:r>
-      <w:r>
-        <w:rPr/>
-        <w:t>Shani”</w:t>
-      </w:r>
-      <w:r>
-        <w:rPr/>
-        <w:t xml:space="preserve">, he said </w:t>
-      </w:r>
-      <w:r>
-        <w:rPr/>
-        <w:t>softly,</w:t>
-      </w:r>
-      <w:r>
-        <w:rPr/>
-        <w:t xml:space="preserve"> crossing his arms. The towering, muscular man certainly didn't look </w:t>
-      </w:r>
-      <w:r>
-        <w:rPr/>
-        <w:t>or sound</w:t>
-      </w:r>
-      <w:r>
-        <w:rPr/>
-        <w:t xml:space="preserve"> like the two or three </w:t>
-      </w:r>
-      <w:r>
-        <w:rPr/>
-        <w:t>Shani</w:t>
-      </w:r>
-      <w:r>
-        <w:rPr/>
-        <w:t xml:space="preserve"> Aster had seen in the port towns. </w:t>
+        <w:t xml:space="preserve">Pluzinerrorick. Its Shani”, he said softly, crossing his arms. The towering, muscular man certainly didn't look or sound like the two or three Shani Aster had seen in the port towns. </w:t>
       </w:r>
     </w:p>
     <w:p>
@@ -2624,15 +2544,7 @@
       </w:r>
       <w:r>
         <w:rPr/>
-        <w:t>Oh. I almost forgot.” Thompson said, raising a finger. “Our apparently useless scout Samuel Vernier, wherever he is. As his name suggests he is somewhat of a mixed bag. He apparently has mixed lineage from both the North and the South, being from West</w:t>
-      </w:r>
-      <w:r>
-        <w:rPr/>
-        <w:t>f</w:t>
-      </w:r>
-      <w:r>
-        <w:rPr/>
-        <w:t>ield and all. He is around somewhere and was supposed to have met you on the way in. Hopefully he hasn't gotten too lost.”</w:t>
+        <w:t>Oh. I almost forgot.” Thompson said, raising a finger. “Our apparently useless scout Samuel Vernier, wherever he is. As his name suggests he is somewhat of a mixed bag. He apparently has mixed lineage from both the North and the South, being from Westfield and all. He is around somewhere and was supposed to have met you on the way in. Hopefully he hasn't gotten too lost.”</w:t>
       </w:r>
     </w:p>
     <w:p>
@@ -6710,15 +6622,7 @@
       </w:r>
       <w:r>
         <w:rPr/>
-        <w:t xml:space="preserve">So. A </w:t>
-      </w:r>
-      <w:r>
-        <w:rPr/>
-        <w:t>Shani</w:t>
-      </w:r>
-      <w:r>
-        <w:rPr/>
-        <w:t xml:space="preserve"> last name. Is there a story in that?”</w:t>
+        <w:t>So. A Shani last name. Is there a story in that?”</w:t>
       </w:r>
     </w:p>
     <w:p>
@@ -7060,15 +6964,7 @@
       </w:r>
       <w:r>
         <w:rPr/>
-        <w:t xml:space="preserve">Fine.” She said. No one earned respect if they couldn't deal with problems they had created themselves. Like it or not, she had few friends in the world of adventurers. It was a small tight community of veterans, gruff mercenaries, and former state mages: not a place for someone others would have written off as a girl. Perhaps this strange </w:t>
-      </w:r>
-      <w:r>
-        <w:rPr/>
-        <w:t>Shan</w:t>
-      </w:r>
-      <w:r>
-        <w:rPr/>
-        <w:t xml:space="preserve"> affiliated man was a test of sorts? </w:t>
+        <w:t xml:space="preserve">Fine.” She said. No one earned respect if they couldn't deal with problems they had created themselves. Like it or not, she had few friends in the world of adventurers. It was a small tight community of veterans, gruff mercenaries, and former state mages: not a place for someone others would have written off as a girl. Perhaps this strange Shan affiliated man was a test of sorts? </w:t>
       </w:r>
     </w:p>
     <w:p>
@@ -7156,62 +7052,30 @@
       </w:r>
       <w:r>
         <w:rPr/>
-        <w:t xml:space="preserve">A upbringing very different from mine own, I imagine. I was born to deckhands among the </w:t>
-      </w:r>
-      <w:r>
-        <w:rPr/>
-        <w:t>Shan</w:t>
-      </w:r>
-      <w:r>
-        <w:rPr/>
-        <w:t>, but not of them. My parents were from some small fishing village along the coast somewhere. I don't even know North or South.”</w:t>
-      </w:r>
-    </w:p>
-    <w:p>
-      <w:pPr>
-        <w:pStyle w:val="Normal"/>
-        <w:rPr/>
-      </w:pPr>
-      <w:r>
-        <w:rPr/>
-      </w:r>
-    </w:p>
-    <w:p>
-      <w:pPr>
-        <w:pStyle w:val="Normal"/>
-        <w:rPr/>
-      </w:pPr>
-      <w:r>
-        <w:rPr/>
-        <w:t>“</w:t>
-      </w:r>
-      <w:r>
-        <w:rPr/>
-        <w:t xml:space="preserve">Any way, when I was younger, I gained </w:t>
-      </w:r>
-      <w:r>
-        <w:rPr/>
-        <w:t>prominence</w:t>
-      </w:r>
-      <w:r>
-        <w:rPr/>
-        <w:t xml:space="preserve"> as a singer of all things. I used to have a deep </w:t>
-      </w:r>
-      <w:r>
-        <w:rPr/>
-        <w:t>baritone</w:t>
-      </w:r>
-      <w:r>
-        <w:rPr/>
-        <w:t xml:space="preserve"> voice, that the Shan loved. They said it reminded them of </w:t>
-      </w:r>
-      <w:r>
-        <w:rPr/>
-        <w:t>the Sea King</w:t>
-      </w:r>
-      <w:r>
-        <w:rPr/>
-        <w:t xml:space="preserve"> himself. I used to perform in the temples on every island. I got quite good.” He said, as if trying to convince Aster what he was saying was real.</w:t>
+        <w:t>A upbringing very different from mine own, I imagine. I was born to deckhands among the Shan, but not of them. My parents were from some small fishing village along the coast somewhere. I don't even know North or South.”</w:t>
+      </w:r>
+    </w:p>
+    <w:p>
+      <w:pPr>
+        <w:pStyle w:val="Normal"/>
+        <w:rPr/>
+      </w:pPr>
+      <w:r>
+        <w:rPr/>
+      </w:r>
+    </w:p>
+    <w:p>
+      <w:pPr>
+        <w:pStyle w:val="Normal"/>
+        <w:rPr/>
+      </w:pPr>
+      <w:r>
+        <w:rPr/>
+        <w:t>“</w:t>
+      </w:r>
+      <w:r>
+        <w:rPr/>
+        <w:t>Any way, when I was younger, I gained prominence as a singer of all things. I used to have a deep baritone voice, that the Shan loved. They said it reminded them of the Sea King himself. I used to perform in the temples on every island. I got quite good.” He said, as if trying to convince Aster what he was saying was real.</w:t>
       </w:r>
     </w:p>
     <w:p>
@@ -7276,15 +7140,7 @@
       </w:r>
       <w:r>
         <w:rPr/>
-        <w:t xml:space="preserve">And I suppose I was, until one day, I broke one to many hearts. We had spent the night together and I suppose she was motivated by </w:t>
-      </w:r>
-      <w:r>
-        <w:rPr/>
-        <w:t>romantic</w:t>
-      </w:r>
-      <w:r>
-        <w:rPr/>
-        <w:t xml:space="preserve"> notions of us running away together. When I informed her I intended no such thing she didn't take it to kindly. I had neglected to realize that she was a windress, a mage aspected of the wind and waves, but also of drowned souls. She cursed me heavily, both magically and non, and fled in tears.”</w:t>
+        <w:t>And I suppose I was, until one day, I broke one to many hearts. We had spent the night together and I suppose she was motivated by romantic notions of us running away together. When I informed her I intended no such thing she didn't take it to kindly. I had neglected to realize that she was a windress, a mage aspected of the wind and waves, but also of drowned souls. She cursed me heavily, both magically and non, and fled in tears.”</w:t>
       </w:r>
     </w:p>
     <w:p>
@@ -7326,15 +7182,7 @@
       </w:r>
       <w:r>
         <w:rPr/>
-        <w:t xml:space="preserve">I didn't think anything of it; just another scorned lover, until I met for practice with the musical group I was set to perform with. I was humiliated. My deep voice, rich and full had grown peircingly high, and no breath behind it. I couldn't even sing </w:t>
-      </w:r>
-      <w:r>
-        <w:rPr/>
-        <w:t>falsetto.</w:t>
-      </w:r>
-      <w:r>
-        <w:rPr/>
-        <w:t xml:space="preserve"> I couldn't sing at all.”</w:t>
+        <w:t>I didn't think anything of it; just another scorned lover, until I met for practice with the musical group I was set to perform with. I was humiliated. My deep voice, rich and full had grown peircingly high, and no breath behind it. I couldn't even sing falsetto. I couldn't sing at all.”</w:t>
       </w:r>
     </w:p>
     <w:p>
@@ -13667,15 +13515,7 @@
       </w:pPr>
       <w:r>
         <w:rPr/>
-        <w:t>The cathedral like room towered above them, far bigger and cavernous than anything Aster had ever seen before in her life. In fact, it was bigger than any room she had ever seen period, even the strongholds of the capit</w:t>
-      </w:r>
-      <w:r>
-        <w:rPr/>
-        <w:t>a</w:t>
-      </w:r>
-      <w:r>
-        <w:rPr/>
-        <w:t xml:space="preserve">l and the mansion fortresses of the grand merchants paled in comparison. </w:t>
+        <w:t xml:space="preserve">The cathedral like room towered above them, far bigger and cavernous than anything Aster had ever seen before in her life. In fact, it was bigger than any room she had ever seen period, even the strongholds of the capital and the mansion fortresses of the grand merchants paled in comparison. </w:t>
       </w:r>
     </w:p>
     <w:p>
@@ -14264,15 +14104,7 @@
       </w:r>
       <w:r>
         <w:rPr/>
-        <w:t>Ah, so you decided to come after all?”  Thompson gloated. “Perhaps you Northerners aren't so cravenly after all! Just think what would have happened if the defenders had displayed half as much courage during the war? Why West</w:t>
-      </w:r>
-      <w:r>
-        <w:rPr/>
-        <w:t>f</w:t>
-      </w:r>
-      <w:r>
-        <w:rPr/>
-        <w:t xml:space="preserve">ield might still be Northern!” He said, goading them. </w:t>
+        <w:t xml:space="preserve">Ah, so you decided to come after all?”  Thompson gloated. “Perhaps you Northerners aren't so cravenly after all! Just think what would have happened if the defenders had displayed half as much courage during the war? Why Westfield might still be Northern!” He said, goading them. </w:t>
       </w:r>
     </w:p>
     <w:p>
@@ -16402,77 +16234,45 @@
       </w:pPr>
       <w:r>
         <w:rPr/>
-        <w:t xml:space="preserve">While not quite as massive as its surroundings, the </w:t>
-      </w:r>
-      <w:r>
-        <w:rPr/>
-        <w:t>war machine</w:t>
-      </w:r>
-      <w:r>
-        <w:rPr/>
-        <w:t xml:space="preserve"> was easily a story tall, dwarfing even Germain. If it were a human, which it </w:t>
-      </w:r>
-      <w:r>
-        <w:rPr/>
-        <w:t>certainly</w:t>
-      </w:r>
-      <w:r>
-        <w:rPr/>
-        <w:t xml:space="preserve"> wasn't, its bodily proportions would have made it especially stocky, with impossibly think arms and legs.</w:t>
-      </w:r>
-    </w:p>
-    <w:p>
-      <w:pPr>
-        <w:pStyle w:val="Normal"/>
-        <w:rPr/>
-      </w:pPr>
-      <w:r>
-        <w:rPr/>
-      </w:r>
-    </w:p>
-    <w:p>
-      <w:pPr>
-        <w:pStyle w:val="Normal"/>
-        <w:rPr/>
-      </w:pPr>
-      <w:r>
-        <w:rPr/>
-        <w:t xml:space="preserve">Its body was made up of several solid pieces of strange black metal, but a good foot was unprotected where each of the pieces joined one another. In side these gaps, Haverson could see the molten flow of liquid fire: an almost primordial energy seemingly half contained within the </w:t>
-      </w:r>
-      <w:r>
-        <w:rPr/>
-        <w:t>human-like</w:t>
-      </w:r>
-      <w:r>
-        <w:rPr/>
-        <w:t xml:space="preserve"> vessel. </w:t>
-      </w:r>
-    </w:p>
-    <w:p>
-      <w:pPr>
-        <w:pStyle w:val="Normal"/>
-        <w:rPr/>
-      </w:pPr>
-      <w:r>
-        <w:rPr/>
-      </w:r>
-    </w:p>
-    <w:p>
-      <w:pPr>
-        <w:pStyle w:val="Normal"/>
-        <w:rPr/>
-      </w:pPr>
-      <w:r>
-        <w:rPr/>
-        <w:t xml:space="preserve">Strangely, he could also make out the distinct movement of mechanisms within the </w:t>
-      </w:r>
-      <w:r>
-        <w:rPr/>
-        <w:t>war machine</w:t>
-      </w:r>
-      <w:r>
-        <w:rPr/>
-        <w:t>: gears, pulls, and torsion columns spun and whirred, bathed within the caustic glow. Even stranger, the mechainisms didn't even seem to intermesh in any way Haverson could see, spinning one way and then another as the automoton drew itself out of the pit.</w:t>
+        <w:t>While not quite as massive as its surroundings, the war machine was easily a story tall, dwarfing even Germain. If it were a human, which it certainly wasn't, its bodily proportions would have made it especially stocky, with impossibly think arms and legs.</w:t>
+      </w:r>
+    </w:p>
+    <w:p>
+      <w:pPr>
+        <w:pStyle w:val="Normal"/>
+        <w:rPr/>
+      </w:pPr>
+      <w:r>
+        <w:rPr/>
+      </w:r>
+    </w:p>
+    <w:p>
+      <w:pPr>
+        <w:pStyle w:val="Normal"/>
+        <w:rPr/>
+      </w:pPr>
+      <w:r>
+        <w:rPr/>
+        <w:t xml:space="preserve">Its body was made up of several solid pieces of strange black metal, but a good foot was unprotected where each of the pieces joined one another. In side these gaps, Haverson could see the molten flow of liquid fire: an almost primordial energy seemingly half contained within the human-like vessel. </w:t>
+      </w:r>
+    </w:p>
+    <w:p>
+      <w:pPr>
+        <w:pStyle w:val="Normal"/>
+        <w:rPr/>
+      </w:pPr>
+      <w:r>
+        <w:rPr/>
+      </w:r>
+    </w:p>
+    <w:p>
+      <w:pPr>
+        <w:pStyle w:val="Normal"/>
+        <w:rPr/>
+      </w:pPr>
+      <w:r>
+        <w:rPr/>
+        <w:t>Strangely, he could also make out the distinct movement of mechanisms within the war machine: gears, pulls, and torsion columns spun and whirred, bathed within the caustic glow. Even stranger, the mechainisms didn't even seem to intermesh in any way Haverson could see, spinning one way and then another as the automoton drew itself out of the pit.</w:t>
       </w:r>
     </w:p>
     <w:p>
@@ -19255,69 +19055,45 @@
       </w:pPr>
       <w:r>
         <w:rPr/>
-        <w:t xml:space="preserve">Thompson gazed at the husk with </w:t>
-      </w:r>
-      <w:r>
-        <w:rPr/>
-        <w:t>satisfaction.</w:t>
-      </w:r>
-      <w:r>
-        <w:rPr/>
-        <w:t xml:space="preserve"> He could not have said to have killed it, that honor belonged to the girl, a fact that seethed somewhere in the back of his mind, restrained for now, but he had injured it, and without his final attack, it would not have been killed at all.</w:t>
-      </w:r>
-    </w:p>
-    <w:p>
-      <w:pPr>
-        <w:pStyle w:val="Normal"/>
-        <w:rPr/>
-      </w:pPr>
-      <w:r>
-        <w:rPr/>
-      </w:r>
-    </w:p>
-    <w:p>
-      <w:pPr>
-        <w:pStyle w:val="Normal"/>
-        <w:rPr/>
-      </w:pPr>
-      <w:r>
-        <w:rPr/>
-        <w:t xml:space="preserve">And killed it was. He and the </w:t>
-      </w:r>
-      <w:r>
-        <w:rPr/>
-        <w:t>other</w:t>
-      </w:r>
-      <w:r>
-        <w:rPr/>
-        <w:t xml:space="preserve"> two approached the body slowly. Thompson cautiously held them back examining what he could see without getting too close. </w:t>
-      </w:r>
-    </w:p>
-    <w:p>
-      <w:pPr>
-        <w:pStyle w:val="Normal"/>
-        <w:rPr/>
-      </w:pPr>
-      <w:r>
-        <w:rPr/>
-      </w:r>
-    </w:p>
-    <w:p>
-      <w:pPr>
-        <w:pStyle w:val="Normal"/>
-        <w:rPr/>
-      </w:pPr>
-      <w:r>
-        <w:rPr/>
-        <w:t xml:space="preserve">He looked at the boulder, lodged in the things ribcage. Below it was a </w:t>
-      </w:r>
-      <w:r>
-        <w:rPr/>
-        <w:t>miniature</w:t>
-      </w:r>
-      <w:r>
-        <w:rPr/>
-        <w:t xml:space="preserve"> sun, pulsing dangerously.</w:t>
+        <w:t>Thompson gazed at the husk with satisfaction. He could not have said to have killed it, that honor belonged to the girl, a fact that seethed somewhere in the back of his mind, restrained for now, but he had injured it, and without his final attack, it would not have been killed at all.</w:t>
+      </w:r>
+    </w:p>
+    <w:p>
+      <w:pPr>
+        <w:pStyle w:val="Normal"/>
+        <w:rPr/>
+      </w:pPr>
+      <w:r>
+        <w:rPr/>
+      </w:r>
+    </w:p>
+    <w:p>
+      <w:pPr>
+        <w:pStyle w:val="Normal"/>
+        <w:rPr/>
+      </w:pPr>
+      <w:r>
+        <w:rPr/>
+        <w:t xml:space="preserve">And killed it was. He and the other two approached the body slowly. Thompson cautiously held them back examining what he could see without getting too close. </w:t>
+      </w:r>
+    </w:p>
+    <w:p>
+      <w:pPr>
+        <w:pStyle w:val="Normal"/>
+        <w:rPr/>
+      </w:pPr>
+      <w:r>
+        <w:rPr/>
+      </w:r>
+    </w:p>
+    <w:p>
+      <w:pPr>
+        <w:pStyle w:val="Normal"/>
+        <w:rPr/>
+      </w:pPr>
+      <w:r>
+        <w:rPr/>
+        <w:t>He looked at the boulder, lodged in the things ribcage. Below it was a miniature sun, pulsing dangerously.</w:t>
       </w:r>
     </w:p>
     <w:p>
@@ -19386,15 +19162,7 @@
       </w:r>
       <w:r>
         <w:rPr/>
-        <w:t>It is dead!” Thompson yelled. “</w:t>
-      </w:r>
-      <w:r>
-        <w:rPr/>
-        <w:t>That’s</w:t>
-      </w:r>
-      <w:r>
-        <w:rPr/>
-        <w:t xml:space="preserve"> the problem. Its armor is just metal now, and there's no way it can hold that much energy!”</w:t>
+        <w:t>It is dead!” Thompson yelled. “That’s the problem. Its armor is just metal now, and there's no way it can hold that much energy!”</w:t>
       </w:r>
     </w:p>
     <w:p>
@@ -19520,15 +19288,7 @@
       </w:pPr>
       <w:r>
         <w:rPr/>
-        <w:t xml:space="preserve">His eyes opened in surprise as he felt the containment of the core bulge again, this time more drastically. Once more and he was sure it would break, and they would all be dead, </w:t>
-      </w:r>
-      <w:r>
-        <w:rPr/>
-        <w:t>valiant</w:t>
-      </w:r>
-      <w:r>
-        <w:rPr/>
-        <w:t xml:space="preserve"> fight or not. </w:t>
+        <w:t xml:space="preserve">His eyes opened in surprise as he felt the containment of the core bulge again, this time more drastically. Once more and he was sure it would break, and they would all be dead, valiant fight or not. </w:t>
       </w:r>
     </w:p>
     <w:p>
@@ -20898,15 +20658,7 @@
       </w:r>
       <w:r>
         <w:rPr/>
-        <w:t xml:space="preserve">Haven't you guessed by now? This library, its stench of death, the warping of its walls. Not even our craft could survive the destruction that your kind brought to this place. We didn't leave here Haverson. There was no retreat. There was no where to go: like rats in a hole. The pale god himself wept; this was the first strike to the heart of Ishira. Its all a </w:t>
-      </w:r>
-      <w:r>
-        <w:rPr/>
-        <w:t>facade</w:t>
-      </w:r>
-      <w:r>
-        <w:rPr/>
-        <w:t>, the whole thing. The library, the rock walls, the traps, the books, the rubble… Nothing survived this place but burnt rock and charred bones.”</w:t>
+        <w:t>Haven't you guessed by now? This library, its stench of death, the warping of its walls. Not even our craft could survive the destruction that your kind brought to this place. We didn't leave here Haverson. There was no retreat. There was no where to go: like rats in a hole. The pale god himself wept; this was the first strike to the heart of Ishira. Its all a facade, the whole thing. The library, the rock walls, the traps, the books, the rubble… Nothing survived this place but burnt rock and charred bones.”</w:t>
       </w:r>
     </w:p>
     <w:p>
@@ -21038,15 +20790,7 @@
       </w:pPr>
       <w:r>
         <w:rPr/>
-        <w:t xml:space="preserve">Haverson was sprinting already, dashing low to find some cover, but nothing could block what the </w:t>
-      </w:r>
-      <w:r>
-        <w:rPr/>
-        <w:t>specter</w:t>
-      </w:r>
-      <w:r>
-        <w:rPr/>
-        <w:t xml:space="preserve"> did. </w:t>
+        <w:t xml:space="preserve">Haverson was sprinting already, dashing low to find some cover, but nothing could block what the specter did. </w:t>
       </w:r>
     </w:p>
     <w:p>
@@ -21297,15 +21041,7 @@
       </w:pPr>
       <w:r>
         <w:rPr/>
-        <w:t xml:space="preserve">He emerged in rags, the rest of his clothing burned off of him, the dark fires he had summoned now growing stronger, charring the rest of his body, </w:t>
-      </w:r>
-      <w:r>
-        <w:rPr/>
-        <w:t>cruelly</w:t>
-      </w:r>
-      <w:r>
-        <w:rPr/>
-        <w:t xml:space="preserve"> feeding from his energy as a fire does a gust of air. </w:t>
+        <w:t xml:space="preserve">He emerged in rags, the rest of his clothing burned off of him, the dark fires he had summoned now growing stronger, charring the rest of his body, cruelly feeding from his energy as a fire does a gust of air. </w:t>
       </w:r>
     </w:p>
     <w:p>
@@ -21534,15 +21270,7 @@
       </w:r>
       <w:r>
         <w:rPr/>
-        <w:t xml:space="preserve">Its a shame you gave up your instrument of death.” He added. “Without that and the power you once </w:t>
-      </w:r>
-      <w:r>
-        <w:rPr/>
-        <w:t>weilded</w:t>
-      </w:r>
-      <w:r>
-        <w:rPr/>
-        <w:t>? This won't be nearly as I imagined.”</w:t>
+        <w:t>Its a shame you gave up your instrument of death.” He added. “Without that and the power you once weilded? This won't be nearly as I imagined.”</w:t>
       </w:r>
     </w:p>
     <w:p>
@@ -22311,7 +22039,15 @@
       </w:pPr>
       <w:r>
         <w:rPr/>
-        <w:t xml:space="preserve">She saw herself. The pale face, the blue eyes, faded with death, staring upwards in a quiet stare.  </w:t>
+        <w:t xml:space="preserve">She saw herself. The pale face, the </w:t>
+      </w:r>
+      <w:r>
+        <w:rPr/>
+        <w:t>hazel</w:t>
+      </w:r>
+      <w:r>
+        <w:rPr/>
+        <w:t xml:space="preserve"> eyes, faded with death, staring upwards in a quiet stare.  </w:t>
       </w:r>
     </w:p>
     <w:p>
@@ -24246,21 +23982,7 @@
           <w:i w:val="false"/>
           <w:iCs w:val="false"/>
         </w:rPr>
-        <w:t>The same tactics that you used when you burned women and children alive in West</w:t>
-      </w:r>
-      <w:r>
-        <w:rPr>
-          <w:i w:val="false"/>
-          <w:iCs w:val="false"/>
-        </w:rPr>
-        <w:t>f</w:t>
-      </w:r>
-      <w:r>
-        <w:rPr>
-          <w:i w:val="false"/>
-          <w:iCs w:val="false"/>
-        </w:rPr>
-        <w:t>ield?” Haverson shouted quickly, already moving.</w:t>
+        <w:t>The same tactics that you used when you burned women and children alive in Westfield?” Haverson shouted quickly, already moving.</w:t>
       </w:r>
     </w:p>
     <w:p>
@@ -24600,11 +24322,7 @@
     <w:p>
       <w:pPr>
         <w:pStyle w:val="Normal"/>
-        <w:rPr>
-          <w:i w:val="false"/>
-          <w:i w:val="false"/>
-          <w:iCs w:val="false"/>
-        </w:rPr>
+        <w:rPr/>
       </w:pPr>
       <w:r>
         <w:rPr>
@@ -25069,21 +24787,7 @@
           <w:i w:val="false"/>
           <w:iCs w:val="false"/>
         </w:rPr>
-        <w:t>The second had been the last time he saw the revenge driven man, in the burning ruins of West</w:t>
-      </w:r>
-      <w:r>
-        <w:rPr>
-          <w:i w:val="false"/>
-          <w:iCs w:val="false"/>
-        </w:rPr>
-        <w:t>f</w:t>
-      </w:r>
-      <w:r>
-        <w:rPr>
-          <w:i w:val="false"/>
-          <w:iCs w:val="false"/>
-        </w:rPr>
-        <w:t>ield.</w:t>
+        <w:t>The second had been the last time he saw the revenge driven man, in the burning ruins of Westfield.</w:t>
       </w:r>
     </w:p>
     <w:p>
@@ -26335,21 +26039,7 @@
           <w:i w:val="false"/>
           <w:iCs w:val="false"/>
         </w:rPr>
-        <w:t>I remember you! When you returned those years later at West</w:t>
-      </w:r>
-      <w:r>
-        <w:rPr>
-          <w:i w:val="false"/>
-          <w:iCs w:val="false"/>
-        </w:rPr>
-        <w:t>f</w:t>
-      </w:r>
-      <w:r>
-        <w:rPr>
-          <w:i w:val="false"/>
-          <w:iCs w:val="false"/>
-        </w:rPr>
-        <w:t>ield, so full of rage!”</w:t>
+        <w:t>I remember you! When you returned those years later at Westfield, so full of rage!”</w:t>
       </w:r>
     </w:p>
     <w:p>
@@ -26595,21 +26285,7 @@
           <w:i w:val="false"/>
           <w:iCs w:val="false"/>
         </w:rPr>
-        <w:t xml:space="preserve">Churning bones, thrashing, </w:t>
-      </w:r>
-      <w:r>
-        <w:rPr>
-          <w:i w:val="false"/>
-          <w:iCs w:val="false"/>
-        </w:rPr>
-        <w:t>charred</w:t>
-      </w:r>
-      <w:r>
-        <w:rPr>
-          <w:i w:val="false"/>
-          <w:iCs w:val="false"/>
-        </w:rPr>
-        <w:t xml:space="preserve"> and broken, piles upon piles upon piles, stretching downward. And in them, the flames, black horrible. But among these was something even worse. A shifting conglomeration of tortured souls, leeched from the bones. And it remembered too. </w:t>
+        <w:t xml:space="preserve">Churning bones, thrashing, charred and broken, piles upon piles upon piles, stretching downward. And in them, the flames, black horrible. But among these was something even worse. A shifting conglomeration of tortured souls, leeched from the bones. And it remembered too. </w:t>
       </w:r>
     </w:p>
     <w:p>
@@ -28507,21 +28183,7 @@
           <w:i w:val="false"/>
           <w:iCs w:val="false"/>
         </w:rPr>
-        <w:t xml:space="preserve">With no response, Haverson </w:t>
-      </w:r>
-      <w:r>
-        <w:rPr>
-          <w:i w:val="false"/>
-          <w:iCs w:val="false"/>
-        </w:rPr>
-        <w:t>knelt</w:t>
-      </w:r>
-      <w:r>
-        <w:rPr>
-          <w:i w:val="false"/>
-          <w:iCs w:val="false"/>
-        </w:rPr>
-        <w:t xml:space="preserve"> down by the man's body and checked his pulse. It was there. </w:t>
+        <w:t xml:space="preserve">With no response, Haverson knelt down by the man's body and checked his pulse. It was there. </w:t>
       </w:r>
     </w:p>
     <w:p>
@@ -29553,21 +29215,7 @@
           <w:i w:val="false"/>
           <w:iCs w:val="false"/>
         </w:rPr>
-        <w:t>She fell ill the week I left. She went to the temple but there wasn't anything they could do for her, Geremon no longer hears them. I was gone and we didn't have much money. Even still, the apothecaries tried their best. Everyone loved Rose. Gods they worked for free for days.” Germain's eyes stared at the ceiling. “They were going to try to get her on a wagon to the capit</w:t>
-      </w:r>
-      <w:r>
-        <w:rPr>
-          <w:i w:val="false"/>
-          <w:iCs w:val="false"/>
-        </w:rPr>
-        <w:t>a</w:t>
-      </w:r>
-      <w:r>
-        <w:rPr>
-          <w:i w:val="false"/>
-          <w:iCs w:val="false"/>
-        </w:rPr>
-        <w:t>l where some of the other temples could try and help. But it was too late. The fever burned her as she lay there.”</w:t>
+        <w:t>She fell ill the week I left. She went to the temple but there wasn't anything they could do for her, Geremon no longer hears them. I was gone and we didn't have much money. Even still, the apothecaries tried their best. Everyone loved Rose. Gods they worked for free for days.” Germain's eyes stared at the ceiling. “They were going to try to get her on a wagon to the capital where some of the other temples could try and help. But it was too late. The fever burned her as she lay there.”</w:t>
       </w:r>
     </w:p>
     <w:p>
@@ -30568,21 +30216,7 @@
           <w:i w:val="false"/>
           <w:iCs w:val="false"/>
         </w:rPr>
-        <w:t xml:space="preserve">Germain paled and exhaled </w:t>
-      </w:r>
-      <w:r>
-        <w:rPr>
-          <w:i w:val="false"/>
-          <w:iCs w:val="false"/>
-        </w:rPr>
-        <w:t>forcibly.</w:t>
-      </w:r>
-      <w:r>
-        <w:rPr>
-          <w:i w:val="false"/>
-          <w:iCs w:val="false"/>
-        </w:rPr>
-        <w:t xml:space="preserve"> </w:t>
+        <w:t xml:space="preserve">Germain paled and exhaled forcibly. </w:t>
       </w:r>
     </w:p>
     <w:p>
@@ -31072,21 +30706,7 @@
           <w:i w:val="false"/>
           <w:iCs w:val="false"/>
         </w:rPr>
-        <w:t xml:space="preserve">I am done burying all my problems. I'm not about to bury you friend. You have lost all your </w:t>
-      </w:r>
-      <w:r>
-        <w:rPr>
-          <w:i w:val="false"/>
-          <w:iCs w:val="false"/>
-        </w:rPr>
-        <w:t>strength</w:t>
-      </w:r>
-      <w:r>
-        <w:rPr>
-          <w:i w:val="false"/>
-          <w:iCs w:val="false"/>
-        </w:rPr>
-        <w:t>? Fine. I will have to do for now.” Haverson sprung to his feet and grabbed the larger man by the legs.</w:t>
+        <w:t>I am done burying all my problems. I'm not about to bury you friend. You have lost all your strength? Fine. I will have to do for now.” Haverson sprung to his feet and grabbed the larger man by the legs.</w:t>
       </w:r>
     </w:p>
     <w:p>
@@ -31360,21 +30980,7 @@
           <w:i w:val="false"/>
           <w:iCs w:val="false"/>
         </w:rPr>
-        <w:t xml:space="preserve">The book on the floor drew his attention. He swore and </w:t>
-      </w:r>
-      <w:r>
-        <w:rPr>
-          <w:i w:val="false"/>
-          <w:iCs w:val="false"/>
-        </w:rPr>
-        <w:t>knelt</w:t>
-      </w:r>
-      <w:r>
-        <w:rPr>
-          <w:i w:val="false"/>
-          <w:iCs w:val="false"/>
-        </w:rPr>
-        <w:t xml:space="preserve">, even with the other man on his back and hooked it to his belt, which, although charred and probably ruined beyond repair, still survived. </w:t>
+        <w:t xml:space="preserve">The book on the floor drew his attention. He swore and knelt, even with the other man on his back and hooked it to his belt, which, although charred and probably ruined beyond repair, still survived. </w:t>
       </w:r>
     </w:p>
     <w:p>
@@ -32042,21 +31648,7 @@
           <w:i w:val="false"/>
           <w:iCs w:val="false"/>
         </w:rPr>
-        <w:t xml:space="preserve">Something happen to him?” Elban asked Haverson softly, motioning towards the nearly </w:t>
-      </w:r>
-      <w:r>
-        <w:rPr>
-          <w:i w:val="false"/>
-          <w:iCs w:val="false"/>
-        </w:rPr>
-        <w:t>comatose</w:t>
-      </w:r>
-      <w:r>
-        <w:rPr>
-          <w:i w:val="false"/>
-          <w:iCs w:val="false"/>
-        </w:rPr>
-        <w:t xml:space="preserve"> spellsword.</w:t>
+        <w:t>Something happen to him?” Elban asked Haverson softly, motioning towards the nearly comatose spellsword.</w:t>
       </w:r>
     </w:p>
     <w:p>
@@ -32725,21 +32317,7 @@
           <w:i w:val="false"/>
           <w:iCs w:val="false"/>
         </w:rPr>
-        <w:t xml:space="preserve">One last thing.” Haverson said, </w:t>
-      </w:r>
-      <w:r>
-        <w:rPr>
-          <w:i w:val="false"/>
-          <w:iCs w:val="false"/>
-        </w:rPr>
-        <w:t>getting</w:t>
-      </w:r>
-      <w:r>
-        <w:rPr>
-          <w:i w:val="false"/>
-          <w:iCs w:val="false"/>
-        </w:rPr>
-        <w:t xml:space="preserve"> up slowly. “Germain was injured by some sort of spell.” Haverson lied. “He can't walk”.</w:t>
+        <w:t>One last thing.” Haverson said, getting up slowly. “Germain was injured by some sort of spell.” Haverson lied. “He can't walk”.</w:t>
       </w:r>
     </w:p>
     <w:p>
@@ -33622,21 +33200,7 @@
           <w:i w:val="false"/>
           <w:iCs w:val="false"/>
         </w:rPr>
-        <w:t>I just wanted… oh I don't even know.” He admitted. “Down there, there was an elven specter. It cast some sort of spell, a reveal, a</w:t>
-      </w:r>
-      <w:r>
-        <w:rPr>
-          <w:i w:val="false"/>
-          <w:iCs w:val="false"/>
-        </w:rPr>
-        <w:t>n</w:t>
-      </w:r>
-      <w:r>
-        <w:rPr>
-          <w:i w:val="false"/>
-          <w:iCs w:val="false"/>
-        </w:rPr>
-        <w:t xml:space="preserve"> incredibly powerful one. It completely destroyed Thompson and Germain. I just thought…”</w:t>
+        <w:t>I just wanted… oh I don't even know.” He admitted. “Down there, there was an elven specter. It cast some sort of spell, a reveal, an incredibly powerful one. It completely destroyed Thompson and Germain. I just thought…”</w:t>
       </w:r>
     </w:p>
     <w:p>
@@ -37539,14 +37103,7 @@
           <w:i w:val="false"/>
           <w:iCs w:val="false"/>
         </w:rPr>
-        <w:t>Movement</w:t>
-      </w:r>
-      <w:r>
-        <w:rPr>
-          <w:i w:val="false"/>
-          <w:iCs w:val="false"/>
-        </w:rPr>
-        <w:t xml:space="preserve"> from ahead distracted him. “Looks like Haverson wants to say something to the group. Might as well listen in.” He said, pointing up ahead.</w:t>
+        <w:t>Movement from ahead distracted him. “Looks like Haverson wants to say something to the group. Might as well listen in.” He said, pointing up ahead.</w:t>
       </w:r>
     </w:p>
     <w:p>
@@ -38020,21 +37577,7 @@
           <w:i w:val="false"/>
           <w:iCs w:val="false"/>
         </w:rPr>
-        <w:t xml:space="preserve">I don't remember his name. I didn't write it down </w:t>
-      </w:r>
-      <w:r>
-        <w:rPr>
-          <w:i w:val="false"/>
-          <w:iCs w:val="false"/>
-        </w:rPr>
-        <w:t>for</w:t>
-      </w:r>
-      <w:r>
-        <w:rPr>
-          <w:i w:val="false"/>
-          <w:iCs w:val="false"/>
-        </w:rPr>
-        <w:t xml:space="preserve"> some reason.” Haverson said, suddenly tearing out his Adventurer's Agreement and scanning it frantically. His eyes widened wider and he showed it to the rest of the group.</w:t>
+        <w:t>I don't remember his name. I didn't write it down for some reason.” Haverson said, suddenly tearing out his Adventurer's Agreement and scanning it frantically. His eyes widened wider and he showed it to the rest of the group.</w:t>
       </w:r>
     </w:p>
     <w:p>
@@ -38103,21 +37646,7 @@
           <w:i w:val="false"/>
           <w:iCs w:val="false"/>
         </w:rPr>
-        <w:t>That’s impossible. There's no way we would have come out here and half died without that guarantee. Gods I don't even remember where his house was. Was it in the Capit</w:t>
-      </w:r>
-      <w:r>
-        <w:rPr>
-          <w:i w:val="false"/>
-          <w:iCs w:val="false"/>
-        </w:rPr>
-        <w:t>a</w:t>
-      </w:r>
-      <w:r>
-        <w:rPr>
-          <w:i w:val="false"/>
-          <w:iCs w:val="false"/>
-        </w:rPr>
-        <w:t>l or Dor's Crag?”</w:t>
+        <w:t>That’s impossible. There's no way we would have come out here and half died without that guarantee. Gods I don't even remember where his house was. Was it in the Capital or Dor's Crag?”</w:t>
       </w:r>
     </w:p>
     <w:p>
@@ -38874,21 +38403,7 @@
           <w:i w:val="false"/>
           <w:iCs w:val="false"/>
         </w:rPr>
-        <w:t>I need to make it to the Southern Capit</w:t>
-      </w:r>
-      <w:r>
-        <w:rPr>
-          <w:i w:val="false"/>
-          <w:iCs w:val="false"/>
-        </w:rPr>
-        <w:t>a</w:t>
-      </w:r>
-      <w:r>
-        <w:rPr>
-          <w:i w:val="false"/>
-          <w:iCs w:val="false"/>
-        </w:rPr>
-        <w:t>l, although I'll be seeing if I can catch a boat there on the river. I intend to head back to the islands. I have many ills to rectify.”</w:t>
+        <w:t>I need to make it to the Southern Capital, although I'll be seeing if I can catch a boat there on the river. I intend to head back to the islands. I have many ills to rectify.”</w:t>
       </w:r>
     </w:p>
     <w:p>
@@ -40582,64 +40097,36 @@
           <w:i w:val="false"/>
           <w:iCs w:val="false"/>
         </w:rPr>
-        <w:t>The University?” Aster asked. “Is that in the capit</w:t>
-      </w:r>
-      <w:r>
-        <w:rPr>
-          <w:i w:val="false"/>
-          <w:iCs w:val="false"/>
-        </w:rPr>
-        <w:t>a</w:t>
-      </w:r>
-      <w:r>
-        <w:rPr>
-          <w:i w:val="false"/>
-          <w:iCs w:val="false"/>
-        </w:rPr>
-        <w:t>l?”</w:t>
-      </w:r>
-    </w:p>
-    <w:p>
-      <w:pPr>
-        <w:pStyle w:val="Normal"/>
-        <w:rPr>
-          <w:i w:val="false"/>
-          <w:i w:val="false"/>
-          <w:iCs w:val="false"/>
-        </w:rPr>
-      </w:pPr>
-      <w:r>
-        <w:rPr>
-          <w:i w:val="false"/>
-          <w:iCs w:val="false"/>
-        </w:rPr>
-      </w:r>
-    </w:p>
-    <w:p>
-      <w:pPr>
-        <w:pStyle w:val="Normal"/>
-        <w:rPr/>
-      </w:pPr>
-      <w:r>
-        <w:rPr>
-          <w:i w:val="false"/>
-          <w:iCs w:val="false"/>
-        </w:rPr>
-        <w:t>But Haverson shook his head. “No, its between the capit</w:t>
-      </w:r>
-      <w:r>
-        <w:rPr>
-          <w:i w:val="false"/>
-          <w:iCs w:val="false"/>
-        </w:rPr>
-        <w:t>a</w:t>
-      </w:r>
-      <w:r>
-        <w:rPr>
-          <w:i w:val="false"/>
-          <w:iCs w:val="false"/>
-        </w:rPr>
-        <w:t>l and Dor's Crag.”</w:t>
+        <w:t>The University?” Aster asked. “Is that in the capital?”</w:t>
+      </w:r>
+    </w:p>
+    <w:p>
+      <w:pPr>
+        <w:pStyle w:val="Normal"/>
+        <w:rPr>
+          <w:i w:val="false"/>
+          <w:i w:val="false"/>
+          <w:iCs w:val="false"/>
+        </w:rPr>
+      </w:pPr>
+      <w:r>
+        <w:rPr>
+          <w:i w:val="false"/>
+          <w:iCs w:val="false"/>
+        </w:rPr>
+      </w:r>
+    </w:p>
+    <w:p>
+      <w:pPr>
+        <w:pStyle w:val="Normal"/>
+        <w:rPr/>
+      </w:pPr>
+      <w:r>
+        <w:rPr>
+          <w:i w:val="false"/>
+          <w:iCs w:val="false"/>
+        </w:rPr>
+        <w:t>But Haverson shook his head. “No, its between the capital and Dor's Crag.”</w:t>
       </w:r>
     </w:p>
     <w:p>
@@ -41556,21 +41043,7 @@
           <w:i w:val="false"/>
           <w:iCs w:val="false"/>
         </w:rPr>
-        <w:t xml:space="preserve">I can't give it to you, </w:t>
-      </w:r>
-      <w:r>
-        <w:rPr>
-          <w:i w:val="false"/>
-          <w:iCs w:val="false"/>
-        </w:rPr>
-        <w:t>P</w:t>
-      </w:r>
-      <w:r>
-        <w:rPr>
-          <w:i w:val="false"/>
-          <w:iCs w:val="false"/>
-        </w:rPr>
-        <w:t>lotweaver. I could not forgive myself for such an act.” Haverson said, inching towards the other man.</w:t>
+        <w:t>I can't give it to you, Plotweaver. I could not forgive myself for such an act.” Haverson said, inching towards the other man.</w:t>
       </w:r>
     </w:p>
     <w:p>
@@ -43173,21 +42646,7 @@
           <w:i w:val="false"/>
           <w:iCs w:val="false"/>
         </w:rPr>
-        <w:t xml:space="preserve">One of their common tactics is to give you some sort of item, either magical or of some great significance to you. Then you are </w:t>
-      </w:r>
-      <w:r>
-        <w:rPr>
-          <w:i w:val="false"/>
-          <w:iCs w:val="false"/>
-        </w:rPr>
-        <w:t>indebted</w:t>
-      </w:r>
-      <w:r>
-        <w:rPr>
-          <w:i w:val="false"/>
-          <w:iCs w:val="false"/>
-        </w:rPr>
-        <w:t>, or the item messes with your head, or serves as a connection between you and that god, perhaps without even knowing.”</w:t>
+        <w:t>One of their common tactics is to give you some sort of item, either magical or of some great significance to you. Then you are indebted, or the item messes with your head, or serves as a connection between you and that god, perhaps without even knowing.”</w:t>
       </w:r>
     </w:p>
     <w:p>
@@ -43263,21 +42722,7 @@
           <w:i w:val="false"/>
           <w:iCs w:val="false"/>
         </w:rPr>
-        <w:t xml:space="preserve">Its not a bad thing, but it is dangerous. You have to be ready for that kind of interaction. </w:t>
-      </w:r>
-      <w:r>
-        <w:rPr>
-          <w:i w:val="false"/>
-          <w:iCs w:val="false"/>
-        </w:rPr>
-        <w:t>Rarely</w:t>
-      </w:r>
-      <w:r>
-        <w:rPr>
-          <w:i w:val="false"/>
-          <w:iCs w:val="false"/>
-        </w:rPr>
-        <w:t xml:space="preserve"> does a god give you such things without asking for something in return. And when you aspect yourself, formally or not with one, the rest turn on you.” He explained.</w:t>
+        <w:t>Its not a bad thing, but it is dangerous. You have to be ready for that kind of interaction. Rarely does a god give you such things without asking for something in return. And when you aspect yourself, formally or not with one, the rest turn on you.” He explained.</w:t>
       </w:r>
     </w:p>
     <w:p>
@@ -43466,21 +42911,7 @@
           <w:i w:val="false"/>
           <w:iCs w:val="false"/>
         </w:rPr>
-        <w:t xml:space="preserve">I fell below the floor when the ceiling gave way </w:t>
-      </w:r>
-      <w:r>
-        <w:rPr>
-          <w:i w:val="false"/>
-          <w:iCs w:val="false"/>
-        </w:rPr>
-        <w:t>after</w:t>
-      </w:r>
-      <w:r>
-        <w:rPr>
-          <w:i w:val="false"/>
-          <w:iCs w:val="false"/>
-        </w:rPr>
-        <w:t xml:space="preserve"> we destroyed that golem.”</w:t>
+        <w:t>I fell below the floor when the ceiling gave way after we destroyed that golem.”</w:t>
       </w:r>
     </w:p>
     <w:p>
@@ -43556,21 +42987,7 @@
           <w:i w:val="false"/>
           <w:iCs w:val="false"/>
         </w:rPr>
-        <w:t xml:space="preserve">Only that the necklace was mine. It happened so quick, I wasn't quite sure I had actually </w:t>
-      </w:r>
-      <w:r>
-        <w:rPr>
-          <w:i w:val="false"/>
-          <w:iCs w:val="false"/>
-        </w:rPr>
-        <w:t>experienced</w:t>
-      </w:r>
-      <w:r>
-        <w:rPr>
-          <w:i w:val="false"/>
-          <w:iCs w:val="false"/>
-        </w:rPr>
-        <w:t xml:space="preserve"> such a thing. She didn't look dangerous, and it didn't feel like part of a plot.” Aster said, holding out the necklace for Haverson to examine.</w:t>
+        <w:t>Only that the necklace was mine. It happened so quick, I wasn't quite sure I had actually experienced such a thing. She didn't look dangerous, and it didn't feel like part of a plot.” Aster said, holding out the necklace for Haverson to examine.</w:t>
       </w:r>
     </w:p>
     <w:p>

--- a/Stories/Outbox/D&D World/TheSilentLibrary/TheSilentLibrary.docx
+++ b/Stories/Outbox/D&D World/TheSilentLibrary/TheSilentLibrary.docx
@@ -3218,7 +3218,15 @@
       </w:pPr>
       <w:r>
         <w:rPr/>
-        <w:t>The battlemage nodded. “I didn't say actually. But we found a place where the staircases line up and you can see to what should be the bottom. I dropped a stone and counted the seconds. Assuming the floors are all the same height, I estimated it is at least five hundred floors.”</w:t>
+        <w:t xml:space="preserve">The battlemage nodded. “I didn't say actually. But we found a place where the staircases line up and you can see to what should be the bottom. I dropped a stone and counted the seconds. Assuming the floors are all the same height, I estimated it is at least </w:t>
+      </w:r>
+      <w:r>
+        <w:rPr/>
+        <w:t>a</w:t>
+      </w:r>
+      <w:r>
+        <w:rPr/>
+        <w:t xml:space="preserve"> hundred floors.”</w:t>
       </w:r>
     </w:p>
     <w:p>
@@ -22039,15 +22047,7 @@
       </w:pPr>
       <w:r>
         <w:rPr/>
-        <w:t xml:space="preserve">She saw herself. The pale face, the </w:t>
-      </w:r>
-      <w:r>
-        <w:rPr/>
-        <w:t>hazel</w:t>
-      </w:r>
-      <w:r>
-        <w:rPr/>
-        <w:t xml:space="preserve"> eyes, faded with death, staring upwards in a quiet stare.  </w:t>
+        <w:t xml:space="preserve">She saw herself. The pale face, the hazel eyes, faded with death, staring upwards in a quiet stare.  </w:t>
       </w:r>
     </w:p>
     <w:p>

--- a/Stories/Outbox/D&D World/TheSilentLibrary/TheSilentLibrary.docx
+++ b/Stories/Outbox/D&D World/TheSilentLibrary/TheSilentLibrary.docx
@@ -10,7 +10,15 @@
       <w:r>
         <w:rPr/>
         <w:softHyphen/>
-        <w:t xml:space="preserve">Haverson, Aster and Germain dismounted in the forest, the tall northern mounts seemed agitated despite the lack of underbrush. The snorted and paced at the ground, and looked around nervously. </w:t>
+        <w:t>Haverson, Aster and Germain dismounted in the forest, the tall northern mounts seemed agitated despite the lack of underbrush. The</w:t>
+      </w:r>
+      <w:r>
+        <w:rPr/>
+        <w:t>y</w:t>
+      </w:r>
+      <w:r>
+        <w:rPr/>
+        <w:t xml:space="preserve"> snorted and paced at the ground, and looked around nervously. </w:t>
       </w:r>
     </w:p>
     <w:p>
@@ -3218,15 +3226,7 @@
       </w:pPr>
       <w:r>
         <w:rPr/>
-        <w:t xml:space="preserve">The battlemage nodded. “I didn't say actually. But we found a place where the staircases line up and you can see to what should be the bottom. I dropped a stone and counted the seconds. Assuming the floors are all the same height, I estimated it is at least </w:t>
-      </w:r>
-      <w:r>
-        <w:rPr/>
-        <w:t>a</w:t>
-      </w:r>
-      <w:r>
-        <w:rPr/>
-        <w:t xml:space="preserve"> hundred floors.”</w:t>
+        <w:t>The battlemage nodded. “I didn't say actually. But we found a place where the staircases line up and you can see to what should be the bottom. I dropped a stone and counted the seconds. Assuming the floors are all the same height, I estimated it is at least a hundred floors.”</w:t>
       </w:r>
     </w:p>
     <w:p>
